--- a/Polkadot-js Apps Guide (MS Word)/2.3.Network.docx
+++ b/Polkadot-js Apps Guide (MS Word)/2.3.Network.docx
@@ -122,8 +122,6 @@
           <w:lang w:val="fr-FR"/>
         </w:rPr>
       </w:pPr>
-      <w:proofErr w:type="spellStart"/>
-      <w:proofErr w:type="gramStart"/>
       <w:r>
         <w:rPr>
           <w:rStyle w:val="Strong"/>
@@ -135,35 +133,7 @@
           <w:bdr w:val="none" w:sz="0" w:space="0" w:color="auto" w:frame="1"/>
           <w:lang w:val="fr-FR"/>
         </w:rPr>
-        <w:t>Parachains</w:t>
-      </w:r>
-      <w:proofErr w:type="spellEnd"/>
-      <w:r>
-        <w:rPr>
-          <w:rStyle w:val="Strong"/>
-          <w:rFonts w:asciiTheme="minorHAnsi" w:hAnsiTheme="minorHAnsi" w:cstheme="minorHAnsi"/>
-          <w:color w:val="1A1A1B"/>
-          <w:sz w:val="32"/>
-          <w:szCs w:val="32"/>
-          <w:u w:val="single"/>
-          <w:bdr w:val="none" w:sz="0" w:space="0" w:color="auto" w:frame="1"/>
-          <w:lang w:val="fr-FR"/>
-        </w:rPr>
-        <w:t>:</w:t>
-      </w:r>
-      <w:proofErr w:type="gramEnd"/>
-      <w:r>
-        <w:rPr>
-          <w:rStyle w:val="Strong"/>
-          <w:rFonts w:asciiTheme="minorHAnsi" w:hAnsiTheme="minorHAnsi" w:cstheme="minorHAnsi"/>
-          <w:color w:val="1A1A1B"/>
-          <w:sz w:val="32"/>
-          <w:szCs w:val="32"/>
-          <w:u w:val="single"/>
-          <w:bdr w:val="none" w:sz="0" w:space="0" w:color="auto" w:frame="1"/>
-          <w:lang w:val="fr-FR"/>
-        </w:rPr>
-        <w:t xml:space="preserve"> </w:t>
+        <w:t xml:space="preserve">Parachains: </w:t>
       </w:r>
       <w:r>
         <w:rPr>
@@ -178,71 +148,7 @@
           <w:bdr w:val="none" w:sz="0" w:space="0" w:color="auto" w:frame="1"/>
           <w:lang w:val="fr-FR"/>
         </w:rPr>
-        <w:t xml:space="preserve">Explore </w:t>
-      </w:r>
-      <w:proofErr w:type="spellStart"/>
-      <w:r>
-        <w:rPr>
-          <w:rStyle w:val="Strong"/>
-          <w:rFonts w:asciiTheme="minorHAnsi" w:hAnsiTheme="minorHAnsi" w:cstheme="minorHAnsi"/>
-          <w:b w:val="0"/>
-          <w:bCs w:val="0"/>
-          <w:color w:val="1A1A1B"/>
-          <w:sz w:val="32"/>
-          <w:szCs w:val="32"/>
-          <w:u w:val="single"/>
-          <w:bdr w:val="none" w:sz="0" w:space="0" w:color="auto" w:frame="1"/>
-          <w:lang w:val="fr-FR"/>
-        </w:rPr>
-        <w:t>parachain-related</w:t>
-      </w:r>
-      <w:proofErr w:type="spellEnd"/>
-      <w:r>
-        <w:rPr>
-          <w:rStyle w:val="Strong"/>
-          <w:rFonts w:asciiTheme="minorHAnsi" w:hAnsiTheme="minorHAnsi" w:cstheme="minorHAnsi"/>
-          <w:b w:val="0"/>
-          <w:bCs w:val="0"/>
-          <w:color w:val="1A1A1B"/>
-          <w:sz w:val="32"/>
-          <w:szCs w:val="32"/>
-          <w:u w:val="single"/>
-          <w:bdr w:val="none" w:sz="0" w:space="0" w:color="auto" w:frame="1"/>
-          <w:lang w:val="fr-FR"/>
-        </w:rPr>
-        <w:t xml:space="preserve"> </w:t>
-      </w:r>
-      <w:proofErr w:type="spellStart"/>
-      <w:r>
-        <w:rPr>
-          <w:rStyle w:val="Strong"/>
-          <w:rFonts w:asciiTheme="minorHAnsi" w:hAnsiTheme="minorHAnsi" w:cstheme="minorHAnsi"/>
-          <w:b w:val="0"/>
-          <w:bCs w:val="0"/>
-          <w:color w:val="1A1A1B"/>
-          <w:sz w:val="32"/>
-          <w:szCs w:val="32"/>
-          <w:u w:val="single"/>
-          <w:bdr w:val="none" w:sz="0" w:space="0" w:color="auto" w:frame="1"/>
-          <w:lang w:val="fr-FR"/>
-        </w:rPr>
-        <w:t>activities</w:t>
-      </w:r>
-      <w:proofErr w:type="spellEnd"/>
-      <w:r>
-        <w:rPr>
-          <w:rStyle w:val="Strong"/>
-          <w:rFonts w:asciiTheme="minorHAnsi" w:hAnsiTheme="minorHAnsi" w:cstheme="minorHAnsi"/>
-          <w:b w:val="0"/>
-          <w:bCs w:val="0"/>
-          <w:color w:val="1A1A1B"/>
-          <w:sz w:val="32"/>
-          <w:szCs w:val="32"/>
-          <w:u w:val="single"/>
-          <w:bdr w:val="none" w:sz="0" w:space="0" w:color="auto" w:frame="1"/>
-          <w:lang w:val="fr-FR"/>
-        </w:rPr>
-        <w:t>.</w:t>
+        <w:t>Explore parachain-related activities.</w:t>
       </w:r>
       <w:r>
         <w:rPr>
@@ -630,35 +536,7 @@
           <w:szCs w:val="32"/>
           <w:bdr w:val="none" w:sz="0" w:space="0" w:color="auto" w:frame="1"/>
         </w:rPr>
-        <w:t xml:space="preserve">View general </w:t>
-      </w:r>
-      <w:proofErr w:type="spellStart"/>
-      <w:r>
-        <w:rPr>
-          <w:rStyle w:val="Strong"/>
-          <w:rFonts w:asciiTheme="minorHAnsi" w:hAnsiTheme="minorHAnsi" w:cstheme="minorHAnsi"/>
-          <w:b w:val="0"/>
-          <w:bCs w:val="0"/>
-          <w:color w:val="1A1A1B"/>
-          <w:sz w:val="32"/>
-          <w:szCs w:val="32"/>
-          <w:bdr w:val="none" w:sz="0" w:space="0" w:color="auto" w:frame="1"/>
-        </w:rPr>
-        <w:t>parachain</w:t>
-      </w:r>
-      <w:proofErr w:type="spellEnd"/>
-      <w:r>
-        <w:rPr>
-          <w:rStyle w:val="Strong"/>
-          <w:rFonts w:asciiTheme="minorHAnsi" w:hAnsiTheme="minorHAnsi" w:cstheme="minorHAnsi"/>
-          <w:b w:val="0"/>
-          <w:bCs w:val="0"/>
-          <w:color w:val="1A1A1B"/>
-          <w:sz w:val="32"/>
-          <w:szCs w:val="32"/>
-          <w:bdr w:val="none" w:sz="0" w:space="0" w:color="auto" w:frame="1"/>
-        </w:rPr>
-        <w:t xml:space="preserve"> information.</w:t>
+        <w:t>View general parachain information.</w:t>
       </w:r>
     </w:p>
     <w:p>
@@ -777,17 +655,8 @@
                                 <w:sz w:val="28"/>
                                 <w:szCs w:val="28"/>
                               </w:rPr>
-                              <w:t xml:space="preserve">n </w:t>
-                            </w:r>
-                            <w:proofErr w:type="spellStart"/>
-                            <w:r>
-                              <w:rPr>
-                                <w:sz w:val="28"/>
-                                <w:szCs w:val="28"/>
-                              </w:rPr>
-                              <w:t>parachains</w:t>
-                            </w:r>
-                            <w:proofErr w:type="spellEnd"/>
+                              <w:t>n parachains</w:t>
+                            </w:r>
                             <w:r>
                               <w:rPr>
                                 <w:sz w:val="28"/>
@@ -822,7 +691,6 @@
                               </w:rPr>
                               <w:t xml:space="preserve"> </w:t>
                             </w:r>
-                            <w:proofErr w:type="spellStart"/>
                             <w:r>
                               <w:rPr>
                                 <w:b/>
@@ -830,17 +698,7 @@
                                 <w:sz w:val="28"/>
                                 <w:szCs w:val="28"/>
                               </w:rPr>
-                              <w:t>parathreads</w:t>
-                            </w:r>
-                            <w:proofErr w:type="spellEnd"/>
-                            <w:r>
-                              <w:rPr>
-                                <w:b/>
-                                <w:bCs/>
-                                <w:sz w:val="28"/>
-                                <w:szCs w:val="28"/>
-                              </w:rPr>
-                              <w:t>, current lease period</w:t>
+                              <w:t>parathreads, current lease period</w:t>
                             </w:r>
                             <w:r>
                               <w:rPr>
@@ -934,17 +792,8 @@
                           <w:sz w:val="28"/>
                           <w:szCs w:val="28"/>
                         </w:rPr>
-                        <w:t xml:space="preserve">n </w:t>
-                      </w:r>
-                      <w:proofErr w:type="spellStart"/>
-                      <w:r>
-                        <w:rPr>
-                          <w:sz w:val="28"/>
-                          <w:szCs w:val="28"/>
-                        </w:rPr>
-                        <w:t>parachains</w:t>
-                      </w:r>
-                      <w:proofErr w:type="spellEnd"/>
+                        <w:t>n parachains</w:t>
+                      </w:r>
                       <w:r>
                         <w:rPr>
                           <w:sz w:val="28"/>
@@ -979,7 +828,6 @@
                         </w:rPr>
                         <w:t xml:space="preserve"> </w:t>
                       </w:r>
-                      <w:proofErr w:type="spellStart"/>
                       <w:r>
                         <w:rPr>
                           <w:b/>
@@ -987,17 +835,7 @@
                           <w:sz w:val="28"/>
                           <w:szCs w:val="28"/>
                         </w:rPr>
-                        <w:t>parathreads</w:t>
-                      </w:r>
-                      <w:proofErr w:type="spellEnd"/>
-                      <w:r>
-                        <w:rPr>
-                          <w:b/>
-                          <w:bCs/>
-                          <w:sz w:val="28"/>
-                          <w:szCs w:val="28"/>
-                        </w:rPr>
-                        <w:t>, current lease period</w:t>
+                        <w:t>parathreads, current lease period</w:t>
                       </w:r>
                       <w:r>
                         <w:rPr>
@@ -1121,21 +959,12 @@
                                 <w:szCs w:val="28"/>
                               </w:rPr>
                             </w:pPr>
-                            <w:proofErr w:type="spellStart"/>
-                            <w:r>
-                              <w:rPr>
-                                <w:sz w:val="28"/>
-                                <w:szCs w:val="28"/>
-                              </w:rPr>
-                              <w:t>Parachains</w:t>
-                            </w:r>
-                            <w:proofErr w:type="spellEnd"/>
-                            <w:r>
-                              <w:rPr>
-                                <w:sz w:val="28"/>
-                                <w:szCs w:val="28"/>
-                              </w:rPr>
-                              <w:t xml:space="preserve"> s</w:t>
+                            <w:r>
+                              <w:rPr>
+                                <w:sz w:val="28"/>
+                                <w:szCs w:val="28"/>
+                              </w:rPr>
+                              <w:t>Parachains s</w:t>
                             </w:r>
                             <w:r>
                               <w:rPr>
@@ -1203,23 +1032,7 @@
                                 <w:sz w:val="24"/>
                                 <w:szCs w:val="24"/>
                               </w:rPr>
-                              <w:t xml:space="preserve">locks produced by </w:t>
-                            </w:r>
-                            <w:proofErr w:type="spellStart"/>
-                            <w:r>
-                              <w:rPr>
-                                <w:sz w:val="24"/>
-                                <w:szCs w:val="24"/>
-                              </w:rPr>
-                              <w:t>parachain</w:t>
-                            </w:r>
-                            <w:proofErr w:type="spellEnd"/>
-                            <w:r>
-                              <w:rPr>
-                                <w:sz w:val="24"/>
-                                <w:szCs w:val="24"/>
-                              </w:rPr>
-                              <w:t xml:space="preserve"> collators.</w:t>
+                              <w:t>locks produced by parachain collators.</w:t>
                             </w:r>
                           </w:p>
                           <w:p>
@@ -1348,67 +1161,21 @@
                               </w:rPr>
                               <w:t xml:space="preserve"> </w:t>
                             </w:r>
-                            <w:proofErr w:type="spellStart"/>
                             <w:r>
                               <w:rPr>
                                 <w:sz w:val="24"/>
                                 <w:szCs w:val="24"/>
                                 <w:lang w:val="fr-FR"/>
                               </w:rPr>
-                              <w:t>Parachain</w:t>
-                            </w:r>
-                            <w:proofErr w:type="spellEnd"/>
+                              <w:t>Parachain runtime</w:t>
+                            </w:r>
                             <w:r>
                               <w:rPr>
                                 <w:sz w:val="24"/>
                                 <w:szCs w:val="24"/>
                                 <w:lang w:val="fr-FR"/>
                               </w:rPr>
-                              <w:t xml:space="preserve"> runtime</w:t>
-                            </w:r>
-                            <w:r>
-                              <w:rPr>
-                                <w:sz w:val="24"/>
-                                <w:szCs w:val="24"/>
-                                <w:lang w:val="fr-FR"/>
-                              </w:rPr>
-                              <w:t xml:space="preserve"> (</w:t>
-                            </w:r>
-                            <w:proofErr w:type="spellStart"/>
-                            <w:r>
-                              <w:rPr>
-                                <w:sz w:val="24"/>
-                                <w:szCs w:val="24"/>
-                                <w:lang w:val="fr-FR"/>
-                              </w:rPr>
-                              <w:t>chain</w:t>
-                            </w:r>
-                            <w:proofErr w:type="spellEnd"/>
-                            <w:r>
-                              <w:rPr>
-                                <w:sz w:val="24"/>
-                                <w:szCs w:val="24"/>
-                                <w:lang w:val="fr-FR"/>
-                              </w:rPr>
-                              <w:t xml:space="preserve"> </w:t>
-                            </w:r>
-                            <w:proofErr w:type="spellStart"/>
-                            <w:r>
-                              <w:rPr>
-                                <w:sz w:val="24"/>
-                                <w:szCs w:val="24"/>
-                                <w:lang w:val="fr-FR"/>
-                              </w:rPr>
-                              <w:t>spec</w:t>
-                            </w:r>
-                            <w:proofErr w:type="spellEnd"/>
-                            <w:r>
-                              <w:rPr>
-                                <w:sz w:val="24"/>
-                                <w:szCs w:val="24"/>
-                                <w:lang w:val="fr-FR"/>
-                              </w:rPr>
-                              <w:t>)</w:t>
+                              <w:t xml:space="preserve"> (chain spec)</w:t>
                             </w:r>
                             <w:r>
                               <w:rPr>
@@ -1470,21 +1237,12 @@
                               </w:rPr>
                               <w:t xml:space="preserve">the </w:t>
                             </w:r>
-                            <w:proofErr w:type="spellStart"/>
                             <w:r>
                               <w:rPr>
                                 <w:sz w:val="24"/>
                                 <w:szCs w:val="24"/>
                               </w:rPr>
-                              <w:t>parachain</w:t>
-                            </w:r>
-                            <w:proofErr w:type="spellEnd"/>
-                            <w:r>
-                              <w:rPr>
-                                <w:sz w:val="24"/>
-                                <w:szCs w:val="24"/>
-                              </w:rPr>
-                              <w:t>.</w:t>
+                              <w:t>parachain.</w:t>
                             </w:r>
                           </w:p>
                           <w:p>
@@ -1566,7 +1324,6 @@
                               </w:rPr>
                               <w:t xml:space="preserve">the </w:t>
                             </w:r>
-                            <w:proofErr w:type="spellStart"/>
                             <w:r>
                               <w:rPr>
                                 <w:sz w:val="24"/>
@@ -1574,7 +1331,6 @@
                               </w:rPr>
                               <w:t>parachain</w:t>
                             </w:r>
-                            <w:proofErr w:type="spellEnd"/>
                             <w:r>
                               <w:rPr>
                                 <w:sz w:val="24"/>
@@ -1690,21 +1446,12 @@
                           <w:szCs w:val="28"/>
                         </w:rPr>
                       </w:pPr>
-                      <w:proofErr w:type="spellStart"/>
-                      <w:r>
-                        <w:rPr>
-                          <w:sz w:val="28"/>
-                          <w:szCs w:val="28"/>
-                        </w:rPr>
-                        <w:t>Parachains</w:t>
-                      </w:r>
-                      <w:proofErr w:type="spellEnd"/>
-                      <w:r>
-                        <w:rPr>
-                          <w:sz w:val="28"/>
-                          <w:szCs w:val="28"/>
-                        </w:rPr>
-                        <w:t xml:space="preserve"> s</w:t>
+                      <w:r>
+                        <w:rPr>
+                          <w:sz w:val="28"/>
+                          <w:szCs w:val="28"/>
+                        </w:rPr>
+                        <w:t>Parachains s</w:t>
                       </w:r>
                       <w:r>
                         <w:rPr>
@@ -1772,23 +1519,7 @@
                           <w:sz w:val="24"/>
                           <w:szCs w:val="24"/>
                         </w:rPr>
-                        <w:t xml:space="preserve">locks produced by </w:t>
-                      </w:r>
-                      <w:proofErr w:type="spellStart"/>
-                      <w:r>
-                        <w:rPr>
-                          <w:sz w:val="24"/>
-                          <w:szCs w:val="24"/>
-                        </w:rPr>
-                        <w:t>parachain</w:t>
-                      </w:r>
-                      <w:proofErr w:type="spellEnd"/>
-                      <w:r>
-                        <w:rPr>
-                          <w:sz w:val="24"/>
-                          <w:szCs w:val="24"/>
-                        </w:rPr>
-                        <w:t xml:space="preserve"> collators.</w:t>
+                        <w:t>locks produced by parachain collators.</w:t>
                       </w:r>
                     </w:p>
                     <w:p>
@@ -1917,67 +1648,21 @@
                         </w:rPr>
                         <w:t xml:space="preserve"> </w:t>
                       </w:r>
-                      <w:proofErr w:type="spellStart"/>
                       <w:r>
                         <w:rPr>
                           <w:sz w:val="24"/>
                           <w:szCs w:val="24"/>
                           <w:lang w:val="fr-FR"/>
                         </w:rPr>
-                        <w:t>Parachain</w:t>
-                      </w:r>
-                      <w:proofErr w:type="spellEnd"/>
+                        <w:t>Parachain runtime</w:t>
+                      </w:r>
                       <w:r>
                         <w:rPr>
                           <w:sz w:val="24"/>
                           <w:szCs w:val="24"/>
                           <w:lang w:val="fr-FR"/>
                         </w:rPr>
-                        <w:t xml:space="preserve"> runtime</w:t>
-                      </w:r>
-                      <w:r>
-                        <w:rPr>
-                          <w:sz w:val="24"/>
-                          <w:szCs w:val="24"/>
-                          <w:lang w:val="fr-FR"/>
-                        </w:rPr>
-                        <w:t xml:space="preserve"> (</w:t>
-                      </w:r>
-                      <w:proofErr w:type="spellStart"/>
-                      <w:r>
-                        <w:rPr>
-                          <w:sz w:val="24"/>
-                          <w:szCs w:val="24"/>
-                          <w:lang w:val="fr-FR"/>
-                        </w:rPr>
-                        <w:t>chain</w:t>
-                      </w:r>
-                      <w:proofErr w:type="spellEnd"/>
-                      <w:r>
-                        <w:rPr>
-                          <w:sz w:val="24"/>
-                          <w:szCs w:val="24"/>
-                          <w:lang w:val="fr-FR"/>
-                        </w:rPr>
-                        <w:t xml:space="preserve"> </w:t>
-                      </w:r>
-                      <w:proofErr w:type="spellStart"/>
-                      <w:r>
-                        <w:rPr>
-                          <w:sz w:val="24"/>
-                          <w:szCs w:val="24"/>
-                          <w:lang w:val="fr-FR"/>
-                        </w:rPr>
-                        <w:t>spec</w:t>
-                      </w:r>
-                      <w:proofErr w:type="spellEnd"/>
-                      <w:r>
-                        <w:rPr>
-                          <w:sz w:val="24"/>
-                          <w:szCs w:val="24"/>
-                          <w:lang w:val="fr-FR"/>
-                        </w:rPr>
-                        <w:t>)</w:t>
+                        <w:t xml:space="preserve"> (chain spec)</w:t>
                       </w:r>
                       <w:r>
                         <w:rPr>
@@ -2039,21 +1724,12 @@
                         </w:rPr>
                         <w:t xml:space="preserve">the </w:t>
                       </w:r>
-                      <w:proofErr w:type="spellStart"/>
                       <w:r>
                         <w:rPr>
                           <w:sz w:val="24"/>
                           <w:szCs w:val="24"/>
                         </w:rPr>
-                        <w:t>parachain</w:t>
-                      </w:r>
-                      <w:proofErr w:type="spellEnd"/>
-                      <w:r>
-                        <w:rPr>
-                          <w:sz w:val="24"/>
-                          <w:szCs w:val="24"/>
-                        </w:rPr>
-                        <w:t>.</w:t>
+                        <w:t>parachain.</w:t>
                       </w:r>
                     </w:p>
                     <w:p>
@@ -2135,7 +1811,6 @@
                         </w:rPr>
                         <w:t xml:space="preserve">the </w:t>
                       </w:r>
-                      <w:proofErr w:type="spellStart"/>
                       <w:r>
                         <w:rPr>
                           <w:sz w:val="24"/>
@@ -2143,7 +1818,6 @@
                         </w:rPr>
                         <w:t>parachain</w:t>
                       </w:r>
-                      <w:proofErr w:type="spellEnd"/>
                       <w:r>
                         <w:rPr>
                           <w:sz w:val="24"/>
@@ -2308,7 +1982,6 @@
                                 <w:u w:val="single"/>
                               </w:rPr>
                             </w:pPr>
-                            <w:proofErr w:type="spellStart"/>
                             <w:r>
                               <w:rPr>
                                 <w:b/>
@@ -2327,7 +2000,6 @@
                               </w:rPr>
                               <w:t>s</w:t>
                             </w:r>
-                            <w:proofErr w:type="spellEnd"/>
                             <w:r>
                               <w:rPr>
                                 <w:b/>
@@ -2351,9 +2023,8 @@
                                 <w:sz w:val="28"/>
                                 <w:szCs w:val="28"/>
                               </w:rPr>
-                              <w:t xml:space="preserve"> </w:t>
-                            </w:r>
-                            <w:proofErr w:type="spellStart"/>
+                              <w:t xml:space="preserve"> Parathread</w:t>
+                            </w:r>
                             <w:r>
                               <w:rPr>
                                 <w:b/>
@@ -2361,18 +2032,8 @@
                                 <w:sz w:val="28"/>
                                 <w:szCs w:val="28"/>
                               </w:rPr>
-                              <w:t>Parathread</w:t>
-                            </w:r>
-                            <w:r>
-                              <w:rPr>
-                                <w:b/>
-                                <w:bCs/>
-                                <w:sz w:val="28"/>
-                                <w:szCs w:val="28"/>
-                              </w:rPr>
                               <w:t>s</w:t>
                             </w:r>
-                            <w:proofErr w:type="spellEnd"/>
                             <w:r>
                               <w:rPr>
                                 <w:sz w:val="28"/>
@@ -2412,7 +2073,6 @@
                           <w:u w:val="single"/>
                         </w:rPr>
                       </w:pPr>
-                      <w:proofErr w:type="spellStart"/>
                       <w:r>
                         <w:rPr>
                           <w:b/>
@@ -2431,7 +2091,6 @@
                         </w:rPr>
                         <w:t>s</w:t>
                       </w:r>
-                      <w:proofErr w:type="spellEnd"/>
                       <w:r>
                         <w:rPr>
                           <w:b/>
@@ -3054,7 +2713,6 @@
                               </w:rPr>
                               <w:t xml:space="preserve">Registered </w:t>
                             </w:r>
-                            <w:proofErr w:type="spellStart"/>
                             <w:r>
                               <w:rPr>
                                 <w:b/>
@@ -3064,7 +2722,6 @@
                               </w:rPr>
                               <w:t>ParaIDs</w:t>
                             </w:r>
-                            <w:proofErr w:type="spellEnd"/>
                             <w:r>
                               <w:rPr>
                                 <w:sz w:val="28"/>
@@ -3111,7 +2768,6 @@
                         </w:rPr>
                         <w:t xml:space="preserve">Registered </w:t>
                       </w:r>
-                      <w:proofErr w:type="spellStart"/>
                       <w:r>
                         <w:rPr>
                           <w:b/>
@@ -3121,7 +2777,6 @@
                         </w:rPr>
                         <w:t>ParaIDs</w:t>
                       </w:r>
-                      <w:proofErr w:type="spellEnd"/>
                       <w:r>
                         <w:rPr>
                           <w:sz w:val="28"/>
@@ -3900,7 +3555,6 @@
                               </w:rPr>
                               <w:t xml:space="preserve">Click </w:t>
                             </w:r>
-                            <w:proofErr w:type="spellStart"/>
                             <w:r>
                               <w:rPr>
                                 <w:b/>
@@ -3910,7 +3564,6 @@
                               </w:rPr>
                               <w:t>ParaID</w:t>
                             </w:r>
-                            <w:proofErr w:type="spellEnd"/>
                             <w:r>
                               <w:rPr>
                                 <w:sz w:val="28"/>
@@ -3930,23 +3583,7 @@
                                 <w:sz w:val="28"/>
                                 <w:szCs w:val="28"/>
                               </w:rPr>
-                              <w:t xml:space="preserve"> as a </w:t>
-                            </w:r>
-                            <w:proofErr w:type="spellStart"/>
-                            <w:r>
-                              <w:rPr>
-                                <w:sz w:val="28"/>
-                                <w:szCs w:val="28"/>
-                              </w:rPr>
-                              <w:t>parathread</w:t>
-                            </w:r>
-                            <w:proofErr w:type="spellEnd"/>
-                            <w:r>
-                              <w:rPr>
-                                <w:sz w:val="28"/>
-                                <w:szCs w:val="28"/>
-                              </w:rPr>
-                              <w:t>.</w:t>
+                              <w:t xml:space="preserve"> as a parathread.</w:t>
                             </w:r>
                             <w:r>
                               <w:rPr>
@@ -4019,7 +3656,6 @@
                         </w:rPr>
                         <w:t xml:space="preserve">Click </w:t>
                       </w:r>
-                      <w:proofErr w:type="spellStart"/>
                       <w:r>
                         <w:rPr>
                           <w:b/>
@@ -4029,7 +3665,6 @@
                         </w:rPr>
                         <w:t>ParaID</w:t>
                       </w:r>
-                      <w:proofErr w:type="spellEnd"/>
                       <w:r>
                         <w:rPr>
                           <w:sz w:val="28"/>
@@ -4049,23 +3684,7 @@
                           <w:sz w:val="28"/>
                           <w:szCs w:val="28"/>
                         </w:rPr>
-                        <w:t xml:space="preserve"> as a </w:t>
-                      </w:r>
-                      <w:proofErr w:type="spellStart"/>
-                      <w:r>
-                        <w:rPr>
-                          <w:sz w:val="28"/>
-                          <w:szCs w:val="28"/>
-                        </w:rPr>
-                        <w:t>parathread</w:t>
-                      </w:r>
-                      <w:proofErr w:type="spellEnd"/>
-                      <w:r>
-                        <w:rPr>
-                          <w:sz w:val="28"/>
-                          <w:szCs w:val="28"/>
-                        </w:rPr>
-                        <w:t>.</w:t>
+                        <w:t xml:space="preserve"> as a parathread.</w:t>
                       </w:r>
                       <w:r>
                         <w:rPr>
@@ -4659,7 +4278,6 @@
                                 <w:u w:val="single"/>
                               </w:rPr>
                             </w:pPr>
-                            <w:proofErr w:type="spellStart"/>
                             <w:r>
                               <w:rPr>
                                 <w:b/>
@@ -4667,9 +4285,15 @@
                                 <w:sz w:val="28"/>
                                 <w:szCs w:val="28"/>
                               </w:rPr>
-                              <w:t>Parachains</w:t>
-                            </w:r>
-                            <w:proofErr w:type="spellEnd"/>
+                              <w:t xml:space="preserve">Parachains </w:t>
+                            </w:r>
+                            <w:r>
+                              <w:rPr>
+                                <w:sz w:val="28"/>
+                                <w:szCs w:val="28"/>
+                              </w:rPr>
+                              <w:t>or</w:t>
+                            </w:r>
                             <w:r>
                               <w:rPr>
                                 <w:b/>
@@ -4677,35 +4301,8 @@
                                 <w:sz w:val="28"/>
                                 <w:szCs w:val="28"/>
                               </w:rPr>
-                              <w:t xml:space="preserve"> </w:t>
-                            </w:r>
-                            <w:r>
-                              <w:rPr>
-                                <w:sz w:val="28"/>
-                                <w:szCs w:val="28"/>
-                              </w:rPr>
-                              <w:t>or</w:t>
-                            </w:r>
-                            <w:r>
-                              <w:rPr>
-                                <w:b/>
-                                <w:bCs/>
-                                <w:sz w:val="28"/>
-                                <w:szCs w:val="28"/>
-                              </w:rPr>
-                              <w:t xml:space="preserve"> </w:t>
-                            </w:r>
-                            <w:proofErr w:type="spellStart"/>
-                            <w:r>
-                              <w:rPr>
-                                <w:b/>
-                                <w:bCs/>
-                                <w:sz w:val="28"/>
-                                <w:szCs w:val="28"/>
-                              </w:rPr>
-                              <w:t>Parathreads</w:t>
-                            </w:r>
-                            <w:proofErr w:type="spellEnd"/>
+                              <w:t xml:space="preserve"> Parathreads</w:t>
+                            </w:r>
                             <w:r>
                               <w:rPr>
                                 <w:sz w:val="28"/>
@@ -4745,7 +4342,6 @@
                           <w:u w:val="single"/>
                         </w:rPr>
                       </w:pPr>
-                      <w:proofErr w:type="spellStart"/>
                       <w:r>
                         <w:rPr>
                           <w:b/>
@@ -4753,17 +4349,7 @@
                           <w:sz w:val="28"/>
                           <w:szCs w:val="28"/>
                         </w:rPr>
-                        <w:t>Parachains</w:t>
-                      </w:r>
-                      <w:proofErr w:type="spellEnd"/>
-                      <w:r>
-                        <w:rPr>
-                          <w:b/>
-                          <w:bCs/>
-                          <w:sz w:val="28"/>
-                          <w:szCs w:val="28"/>
-                        </w:rPr>
-                        <w:t xml:space="preserve"> </w:t>
+                        <w:t xml:space="preserve">Parachains </w:t>
                       </w:r>
                       <w:r>
                         <w:rPr>
@@ -5039,7 +4625,6 @@
                               </w:rPr>
                               <w:t xml:space="preserve">Registered </w:t>
                             </w:r>
-                            <w:proofErr w:type="spellStart"/>
                             <w:r>
                               <w:rPr>
                                 <w:b/>
@@ -5049,7 +4634,6 @@
                               </w:rPr>
                               <w:t>ParaIDs</w:t>
                             </w:r>
-                            <w:proofErr w:type="spellEnd"/>
                             <w:r>
                               <w:rPr>
                                 <w:sz w:val="28"/>
@@ -5096,7 +4680,6 @@
                         </w:rPr>
                         <w:t xml:space="preserve">Registered </w:t>
                       </w:r>
-                      <w:proofErr w:type="spellStart"/>
                       <w:r>
                         <w:rPr>
                           <w:b/>
@@ -5106,7 +4689,6 @@
                         </w:rPr>
                         <w:t>ParaIDs</w:t>
                       </w:r>
-                      <w:proofErr w:type="spellEnd"/>
                       <w:r>
                         <w:rPr>
                           <w:sz w:val="28"/>
@@ -5618,25 +5200,7 @@
                           <w:sz w:val="28"/>
                           <w:szCs w:val="28"/>
                         </w:rPr>
-                        <w:t xml:space="preserve"> </w:t>
-                      </w:r>
-                      <w:r>
-                        <w:rPr>
-                          <w:b/>
-                          <w:bCs/>
-                          <w:sz w:val="28"/>
-                          <w:szCs w:val="28"/>
-                        </w:rPr>
-                        <w:t>registered parathread</w:t>
-                      </w:r>
-                      <w:r>
-                        <w:rPr>
-                          <w:b/>
-                          <w:bCs/>
-                          <w:sz w:val="28"/>
-                          <w:szCs w:val="28"/>
-                        </w:rPr>
-                        <w:t>s</w:t>
+                        <w:t xml:space="preserve"> registered parathreads</w:t>
                       </w:r>
                       <w:r>
                         <w:rPr>
@@ -6967,23 +6531,7 @@
                                 <w:sz w:val="28"/>
                                 <w:szCs w:val="28"/>
                               </w:rPr>
-                              <w:t xml:space="preserve">Is there a </w:t>
-                            </w:r>
-                            <w:proofErr w:type="spellStart"/>
-                            <w:r>
-                              <w:rPr>
-                                <w:sz w:val="28"/>
-                                <w:szCs w:val="28"/>
-                              </w:rPr>
-                              <w:t>crowdloan</w:t>
-                            </w:r>
-                            <w:proofErr w:type="spellEnd"/>
-                            <w:r>
-                              <w:rPr>
-                                <w:sz w:val="28"/>
-                                <w:szCs w:val="28"/>
-                              </w:rPr>
-                              <w:t xml:space="preserve"> campaign </w:t>
+                              <w:t xml:space="preserve">Is there a crowdloan campaign </w:t>
                             </w:r>
                             <w:r>
                               <w:rPr>
@@ -7038,23 +6586,7 @@
                           <w:sz w:val="28"/>
                           <w:szCs w:val="28"/>
                         </w:rPr>
-                        <w:t xml:space="preserve">Is there a </w:t>
-                      </w:r>
-                      <w:proofErr w:type="spellStart"/>
-                      <w:r>
-                        <w:rPr>
-                          <w:sz w:val="28"/>
-                          <w:szCs w:val="28"/>
-                        </w:rPr>
-                        <w:t>crowdloan</w:t>
-                      </w:r>
-                      <w:proofErr w:type="spellEnd"/>
-                      <w:r>
-                        <w:rPr>
-                          <w:sz w:val="28"/>
-                          <w:szCs w:val="28"/>
-                        </w:rPr>
-                        <w:t xml:space="preserve"> campaign </w:t>
+                        <w:t xml:space="preserve">Is there a crowdloan campaign </w:t>
                       </w:r>
                       <w:r>
                         <w:rPr>
@@ -7070,14 +6602,7 @@
                           <w:sz w:val="28"/>
                           <w:szCs w:val="28"/>
                         </w:rPr>
-                        <w:t>?</w:t>
-                      </w:r>
-                      <w:r>
-                        <w:rPr>
-                          <w:sz w:val="28"/>
-                          <w:szCs w:val="28"/>
-                        </w:rPr>
-                        <w:t xml:space="preserve"> </w:t>
+                        <w:t xml:space="preserve">? </w:t>
                       </w:r>
                     </w:p>
                   </w:txbxContent>
@@ -7681,16 +7206,7 @@
                           <w:sz w:val="28"/>
                           <w:szCs w:val="28"/>
                         </w:rPr>
-                        <w:t>ed</w:t>
-                      </w:r>
-                      <w:r>
-                        <w:rPr>
-                          <w:b/>
-                          <w:bCs/>
-                          <w:sz w:val="28"/>
-                          <w:szCs w:val="28"/>
-                        </w:rPr>
-                        <w:t xml:space="preserve"> in </w:t>
+                        <w:t xml:space="preserve">ed in </w:t>
                       </w:r>
                       <w:r>
                         <w:rPr>
@@ -8161,7 +7677,6 @@
                                 <w:szCs w:val="28"/>
                               </w:rPr>
                             </w:pPr>
-                            <w:proofErr w:type="spellStart"/>
                             <w:r>
                               <w:rPr>
                                 <w:sz w:val="28"/>
@@ -8169,7 +7684,6 @@
                               </w:rPr>
                               <w:t>Addresse</w:t>
                             </w:r>
-                            <w:proofErr w:type="spellEnd"/>
                             <w:r>
                               <w:rPr>
                                 <w:sz w:val="28"/>
@@ -8312,7 +7826,6 @@
                           <w:szCs w:val="28"/>
                         </w:rPr>
                       </w:pPr>
-                      <w:proofErr w:type="spellStart"/>
                       <w:r>
                         <w:rPr>
                           <w:sz w:val="28"/>
@@ -8320,7 +7833,6 @@
                         </w:rPr>
                         <w:t>Addresse</w:t>
                       </w:r>
-                      <w:proofErr w:type="spellEnd"/>
                       <w:r>
                         <w:rPr>
                           <w:sz w:val="28"/>
@@ -8681,7 +8193,6 @@
         </w:rPr>
         <w:t xml:space="preserve">and contribute to </w:t>
       </w:r>
-      <w:proofErr w:type="spellStart"/>
       <w:r>
         <w:rPr>
           <w:rStyle w:val="Strong"/>
@@ -8693,21 +8204,7 @@
           <w:szCs w:val="32"/>
           <w:bdr w:val="none" w:sz="0" w:space="0" w:color="auto" w:frame="1"/>
         </w:rPr>
-        <w:t>crowdloans</w:t>
-      </w:r>
-      <w:proofErr w:type="spellEnd"/>
-      <w:r>
-        <w:rPr>
-          <w:rStyle w:val="Strong"/>
-          <w:rFonts w:asciiTheme="minorHAnsi" w:hAnsiTheme="minorHAnsi" w:cstheme="minorHAnsi"/>
-          <w:b w:val="0"/>
-          <w:bCs w:val="0"/>
-          <w:color w:val="1A1A1B"/>
-          <w:sz w:val="32"/>
-          <w:szCs w:val="32"/>
-          <w:bdr w:val="none" w:sz="0" w:space="0" w:color="auto" w:frame="1"/>
-        </w:rPr>
-        <w:t>.</w:t>
+        <w:t>crowdloans.</w:t>
       </w:r>
     </w:p>
     <w:p>
@@ -8820,7 +8317,6 @@
                               </w:rPr>
                               <w:t xml:space="preserve">Click </w:t>
                             </w:r>
-                            <w:proofErr w:type="spellStart"/>
                             <w:r>
                               <w:rPr>
                                 <w:b/>
@@ -8830,7 +8326,6 @@
                               </w:rPr>
                               <w:t>Crowdloan</w:t>
                             </w:r>
-                            <w:proofErr w:type="spellEnd"/>
                             <w:r>
                               <w:rPr>
                                 <w:sz w:val="28"/>
@@ -8890,7 +8385,6 @@
                         </w:rPr>
                         <w:t xml:space="preserve">Click </w:t>
                       </w:r>
-                      <w:proofErr w:type="spellStart"/>
                       <w:r>
                         <w:rPr>
                           <w:b/>
@@ -8900,7 +8394,6 @@
                         </w:rPr>
                         <w:t>Crowdloan</w:t>
                       </w:r>
-                      <w:proofErr w:type="spellEnd"/>
                       <w:r>
                         <w:rPr>
                           <w:sz w:val="28"/>
@@ -9051,16 +8544,16 @@
         <mc:AlternateContent>
           <mc:Choice Requires="wps">
             <w:drawing>
-              <wp:anchor distT="45720" distB="45720" distL="114300" distR="114300" simplePos="0" relativeHeight="252391424" behindDoc="0" locked="0" layoutInCell="1" allowOverlap="1" wp14:anchorId="7F8B4D11" wp14:editId="3693F444">
+              <wp:anchor distT="45720" distB="45720" distL="114300" distR="114300" simplePos="0" relativeHeight="252391424" behindDoc="0" locked="0" layoutInCell="1" allowOverlap="1" wp14:anchorId="7F8B4D11" wp14:editId="05DAC957">
                 <wp:simplePos x="0" y="0"/>
                 <wp:positionH relativeFrom="margin">
-                  <wp:posOffset>2902585</wp:posOffset>
+                  <wp:posOffset>2955851</wp:posOffset>
                 </wp:positionH>
                 <wp:positionV relativeFrom="paragraph">
-                  <wp:posOffset>3466627</wp:posOffset>
+                  <wp:posOffset>3467838</wp:posOffset>
                 </wp:positionV>
-                <wp:extent cx="1763779" cy="839470"/>
-                <wp:effectExtent l="0" t="0" r="27305" b="17780"/>
+                <wp:extent cx="1710232" cy="839470"/>
+                <wp:effectExtent l="0" t="0" r="23495" b="17780"/>
                 <wp:wrapNone/>
                 <wp:docPr id="586" name="Text Box 2"/>
                 <wp:cNvGraphicFramePr>
@@ -9075,7 +8568,7 @@
                       <wps:spPr bwMode="auto">
                         <a:xfrm>
                           <a:off x="0" y="0"/>
-                          <a:ext cx="1763779" cy="839470"/>
+                          <a:ext cx="1710232" cy="839470"/>
                         </a:xfrm>
                         <a:prstGeom prst="rect">
                           <a:avLst/>
@@ -9125,7 +8618,7 @@
                                 <w:sz w:val="28"/>
                                 <w:szCs w:val="28"/>
                               </w:rPr>
-                              <w:t xml:space="preserve"> is left </w:t>
+                              <w:t xml:space="preserve"> left </w:t>
                             </w:r>
                             <w:r>
                               <w:rPr>
@@ -9136,7 +8629,6 @@
                               </w:rPr>
                               <w:t xml:space="preserve">to fund a </w:t>
                             </w:r>
-                            <w:proofErr w:type="spellStart"/>
                             <w:r>
                               <w:rPr>
                                 <w:b/>
@@ -9146,7 +8638,6 @@
                               </w:rPr>
                               <w:t>crowdloan</w:t>
                             </w:r>
-                            <w:proofErr w:type="spellEnd"/>
                             <w:r>
                               <w:rPr>
                                 <w:b/>
@@ -9201,7 +8692,7 @@
           </mc:Choice>
           <mc:Fallback>
             <w:pict>
-              <v:shape w14:anchorId="7F8B4D11" id="_x0000_s1047" type="#_x0000_t202" style="position:absolute;margin-left:228.55pt;margin-top:272.95pt;width:138.9pt;height:66.1pt;z-index:252391424;visibility:visible;mso-wrap-style:square;mso-width-percent:0;mso-height-percent:0;mso-wrap-distance-left:9pt;mso-wrap-distance-top:3.6pt;mso-wrap-distance-right:9pt;mso-wrap-distance-bottom:3.6pt;mso-position-horizontal:absolute;mso-position-horizontal-relative:margin;mso-position-vertical:absolute;mso-position-vertical-relative:text;mso-width-percent:0;mso-height-percent:0;mso-width-relative:margin;mso-height-relative:margin;v-text-anchor:top" o:gfxdata="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" fillcolor="#ffc000 [3207]" strokecolor="#bdd6ee [1304]">
+              <v:shape w14:anchorId="7F8B4D11" id="_x0000_s1047" type="#_x0000_t202" style="position:absolute;margin-left:232.75pt;margin-top:273.05pt;width:134.65pt;height:66.1pt;z-index:252391424;visibility:visible;mso-wrap-style:square;mso-width-percent:0;mso-height-percent:0;mso-wrap-distance-left:9pt;mso-wrap-distance-top:3.6pt;mso-wrap-distance-right:9pt;mso-wrap-distance-bottom:3.6pt;mso-position-horizontal:absolute;mso-position-horizontal-relative:margin;mso-position-vertical:absolute;mso-position-vertical-relative:text;mso-width-percent:0;mso-height-percent:0;mso-width-relative:margin;mso-height-relative:margin;v-text-anchor:top" o:gfxdata="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" fillcolor="#ffc000 [3207]" strokecolor="#bdd6ee [1304]">
                 <v:textbox>
                   <w:txbxContent>
                     <w:p>
@@ -9232,7 +8723,7 @@
                           <w:sz w:val="28"/>
                           <w:szCs w:val="28"/>
                         </w:rPr>
-                        <w:t xml:space="preserve"> is left </w:t>
+                        <w:t xml:space="preserve"> left </w:t>
                       </w:r>
                       <w:r>
                         <w:rPr>
@@ -9243,7 +8734,6 @@
                         </w:rPr>
                         <w:t xml:space="preserve">to fund a </w:t>
                       </w:r>
-                      <w:proofErr w:type="spellStart"/>
                       <w:r>
                         <w:rPr>
                           <w:b/>
@@ -9253,7 +8743,6 @@
                         </w:rPr>
                         <w:t>crowdloan</w:t>
                       </w:r>
-                      <w:proofErr w:type="spellEnd"/>
                       <w:r>
                         <w:rPr>
                           <w:b/>
@@ -9502,7 +8991,7 @@
           </mc:Choice>
           <mc:Fallback>
             <w:pict>
-              <v:shape w14:anchorId="3BBC0D59" id="_x0000_s1047" type="#_x0000_t202" style="position:absolute;margin-left:-29.3pt;margin-top:123.95pt;width:223.5pt;height:25.1pt;z-index:252384256;visibility:visible;mso-wrap-style:square;mso-width-percent:0;mso-height-percent:0;mso-wrap-distance-left:9pt;mso-wrap-distance-top:3.6pt;mso-wrap-distance-right:9pt;mso-wrap-distance-bottom:3.6pt;mso-position-horizontal:absolute;mso-position-horizontal-relative:margin;mso-position-vertical:absolute;mso-position-vertical-relative:text;mso-width-percent:0;mso-height-percent:0;mso-width-relative:margin;mso-height-relative:margin;v-text-anchor:top" o:gfxdata="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" fillcolor="#8eaadb [1940]" strokecolor="#bdd6ee [1304]">
+              <v:shape w14:anchorId="3BBC0D59" id="_x0000_s1048" type="#_x0000_t202" style="position:absolute;margin-left:-29.3pt;margin-top:123.95pt;width:223.5pt;height:25.1pt;z-index:252384256;visibility:visible;mso-wrap-style:square;mso-width-percent:0;mso-height-percent:0;mso-wrap-distance-left:9pt;mso-wrap-distance-top:3.6pt;mso-wrap-distance-right:9pt;mso-wrap-distance-bottom:3.6pt;mso-position-horizontal:absolute;mso-position-horizontal-relative:margin;mso-position-vertical:absolute;mso-position-vertical-relative:text;mso-width-percent:0;mso-height-percent:0;mso-width-relative:margin;mso-height-relative:margin;v-text-anchor:top" o:gfxdata="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" fillcolor="#8eaadb [1940]" strokecolor="#bdd6ee [1304]">
                 <v:textbox>
                   <w:txbxContent>
                     <w:p>
@@ -10057,7 +9546,6 @@
                               </w:rPr>
                               <w:t xml:space="preserve">n </w:t>
                             </w:r>
-                            <w:proofErr w:type="spellStart"/>
                             <w:r>
                               <w:rPr>
                                 <w:sz w:val="28"/>
@@ -10065,7 +9553,6 @@
                               </w:rPr>
                               <w:t>crowdloans</w:t>
                             </w:r>
-                            <w:proofErr w:type="spellEnd"/>
                             <w:r>
                               <w:rPr>
                                 <w:sz w:val="28"/>
@@ -10145,7 +9632,6 @@
                         </w:rPr>
                         <w:t xml:space="preserve">n </w:t>
                       </w:r>
-                      <w:proofErr w:type="spellStart"/>
                       <w:r>
                         <w:rPr>
                           <w:sz w:val="28"/>
@@ -10153,7 +9639,6 @@
                         </w:rPr>
                         <w:t>crowdloans</w:t>
                       </w:r>
-                      <w:proofErr w:type="spellEnd"/>
                       <w:r>
                         <w:rPr>
                           <w:sz w:val="28"/>
@@ -10168,16 +9653,7 @@
                           <w:sz w:val="28"/>
                           <w:szCs w:val="28"/>
                         </w:rPr>
-                        <w:t xml:space="preserve"> </w:t>
-                      </w:r>
-                      <w:r>
-                        <w:rPr>
-                          <w:b/>
-                          <w:bCs/>
-                          <w:sz w:val="28"/>
-                          <w:szCs w:val="28"/>
-                        </w:rPr>
-                        <w:t xml:space="preserve">active funds, </w:t>
+                        <w:t xml:space="preserve"> active funds, </w:t>
                       </w:r>
                       <w:r>
                         <w:rPr>
@@ -10414,28 +9890,7 @@
                           <w:sz w:val="28"/>
                           <w:szCs w:val="28"/>
                         </w:rPr>
-                        <w:t xml:space="preserve"> </w:t>
-                      </w:r>
-                      <w:r>
-                        <w:rPr>
-                          <w:sz w:val="28"/>
-                          <w:szCs w:val="28"/>
-                        </w:rPr>
-                        <w:t>rais</w:t>
-                      </w:r>
-                      <w:r>
-                        <w:rPr>
-                          <w:sz w:val="28"/>
-                          <w:szCs w:val="28"/>
-                        </w:rPr>
-                        <w:t xml:space="preserve">ed </w:t>
-                      </w:r>
-                      <w:r>
-                        <w:rPr>
-                          <w:sz w:val="28"/>
-                          <w:szCs w:val="28"/>
-                        </w:rPr>
-                        <w:t>by each fund</w:t>
+                        <w:t xml:space="preserve"> raised by each fund</w:t>
                       </w:r>
                       <w:r>
                         <w:rPr>
@@ -11055,23 +10510,7 @@
                                 <w:sz w:val="28"/>
                                 <w:szCs w:val="28"/>
                               </w:rPr>
-                              <w:t xml:space="preserve"> </w:t>
-                            </w:r>
-                            <w:proofErr w:type="spellStart"/>
-                            <w:r>
-                              <w:rPr>
-                                <w:sz w:val="28"/>
-                                <w:szCs w:val="28"/>
-                              </w:rPr>
-                              <w:t>crowdloan</w:t>
-                            </w:r>
-                            <w:proofErr w:type="spellEnd"/>
-                            <w:r>
-                              <w:rPr>
-                                <w:sz w:val="28"/>
-                                <w:szCs w:val="28"/>
-                              </w:rPr>
-                              <w:t xml:space="preserve"> contribution is </w:t>
+                              <w:t xml:space="preserve"> crowdloan contribution is </w:t>
                             </w:r>
                             <w:r>
                               <w:rPr>
@@ -11136,30 +10575,7 @@
                           <w:sz w:val="28"/>
                           <w:szCs w:val="28"/>
                         </w:rPr>
-                        <w:t xml:space="preserve"> </w:t>
-                      </w:r>
-                      <w:proofErr w:type="spellStart"/>
-                      <w:r>
-                        <w:rPr>
-                          <w:sz w:val="28"/>
-                          <w:szCs w:val="28"/>
-                        </w:rPr>
-                        <w:t>crowdloan</w:t>
-                      </w:r>
-                      <w:proofErr w:type="spellEnd"/>
-                      <w:r>
-                        <w:rPr>
-                          <w:sz w:val="28"/>
-                          <w:szCs w:val="28"/>
-                        </w:rPr>
-                        <w:t xml:space="preserve"> contribution is</w:t>
-                      </w:r>
-                      <w:r>
-                        <w:rPr>
-                          <w:sz w:val="28"/>
-                          <w:szCs w:val="28"/>
-                        </w:rPr>
-                        <w:t xml:space="preserve"> </w:t>
+                        <w:t xml:space="preserve"> crowdloan contribution is </w:t>
                       </w:r>
                       <w:r>
                         <w:rPr>
@@ -12401,14 +11817,7 @@
                           <w:sz w:val="28"/>
                           <w:szCs w:val="28"/>
                         </w:rPr>
-                        <w:t>7</w:t>
-                      </w:r>
-                      <w:r>
-                        <w:rPr>
-                          <w:sz w:val="28"/>
-                          <w:szCs w:val="28"/>
-                        </w:rPr>
-                        <w:t xml:space="preserve">. Click on </w:t>
+                        <w:t xml:space="preserve">7. Click on </w:t>
                       </w:r>
                       <w:r>
                         <w:rPr>
@@ -14285,7 +13694,6 @@
       </w:rPr>
       <w:t xml:space="preserve"> - </w:t>
     </w:r>
-    <w:proofErr w:type="spellStart"/>
     <w:r>
       <w:rPr>
         <w:rFonts w:asciiTheme="minorHAnsi" w:hAnsiTheme="minorHAnsi" w:cstheme="minorHAnsi"/>
@@ -14297,7 +13705,6 @@
       </w:rPr>
       <w:t>Parachains</w:t>
     </w:r>
-    <w:proofErr w:type="spellEnd"/>
   </w:p>
   <w:p>
     <w:pPr>
